--- a/tariff-reference/mfn_schedule/source/chapter_notes/chapter70.docx
+++ b/tariff-reference/mfn_schedule/source/chapter_notes/chapter70.docx
@@ -4,14 +4,52 @@
   <w:body>
     <w:p>
       <w:pPr>
+        <w:spacing w:line="240" w:lineRule="auto"/>
+        <w:jc w:val="center"/>
+      </w:pPr>
+      <w:r>
+        <w:rPr>
+          <w:b/>
+          <w:bCs/>
+          <w:color w:val="000000"/>
+        </w:rPr>
+        <w:t xml:space="preserve">SECTION </w:t>
+      </w:r>
+      <w:r>
+        <w:rPr>
+          <w:b/>
+          <w:bCs/>
+          <w:color w:val="000000"/>
+        </w:rPr>
+        <w:t>XIII</w:t>
+      </w:r>
+    </w:p>
+    <w:p>
+      <w:pPr>
+        <w:pStyle w:val="Heading2"/>
+        <w:spacing w:line="240" w:lineRule="auto"/>
+      </w:pPr>
+      <w:r>
+        <w:t>Chapter 70</w:t>
+      </w:r>
+      <w:r>
+        <w:br/>
+        <w:t>Glass and Glassware</w:t>
+      </w:r>
+    </w:p>
+    <w:p>
+      <w:pPr>
         <w:pStyle w:val="Heading3"/>
+        <w:spacing w:before="240" w:after="120" w:line="240" w:lineRule="auto"/>
       </w:pPr>
       <w:r>
         <w:t>Chapter Notes</w:t>
       </w:r>
     </w:p>
-    <w:p/>
     <w:p>
+      <w:pPr>
+        <w:spacing w:line="240" w:lineRule="auto"/>
+      </w:pPr>
       <w:r>
         <w:t>1. This chapter does not cover:</w:t>
       </w:r>
@@ -23,6 +61,8 @@
           <w:ilvl w:val="0"/>
           <w:numId w:val="127"/>
         </w:numPr>
+        <w:spacing w:line="240" w:lineRule="auto"/>
+        <w:contextualSpacing w:val="0"/>
       </w:pPr>
       <w:r>
         <w:t>goods of heading 3207 (for example, vitrifiable enamels and glazes, glass frit, other glass in the form of powder, granules or flakes);</w:t>
@@ -35,6 +75,8 @@
           <w:ilvl w:val="0"/>
           <w:numId w:val="127"/>
         </w:numPr>
+        <w:spacing w:line="240" w:lineRule="auto"/>
+        <w:contextualSpacing w:val="0"/>
       </w:pPr>
       <w:r>
         <w:t>articles of Chapter 71 (for example, imitation jewellery);</w:t>
@@ -47,6 +89,8 @@
           <w:ilvl w:val="0"/>
           <w:numId w:val="127"/>
         </w:numPr>
+        <w:spacing w:line="240" w:lineRule="auto"/>
+        <w:contextualSpacing w:val="0"/>
       </w:pPr>
       <w:r>
         <w:t>optical fibre cables of heading 8544, electrical insulators (heading 8546) or fittings of insulating material of heading 8547;</w:t>
@@ -59,6 +103,8 @@
           <w:ilvl w:val="0"/>
           <w:numId w:val="127"/>
         </w:numPr>
+        <w:spacing w:line="240" w:lineRule="auto"/>
+        <w:contextualSpacing w:val="0"/>
       </w:pPr>
       <w:r>
         <w:t>optical fibres, optically worked optical elements, hypodermic syringes, artificial eyes, thermometers, barometers, hydrometers or other articles of Chapter 90;</w:t>
@@ -71,6 +117,8 @@
           <w:ilvl w:val="0"/>
           <w:numId w:val="127"/>
         </w:numPr>
+        <w:spacing w:line="240" w:lineRule="auto"/>
+        <w:contextualSpacing w:val="0"/>
       </w:pPr>
       <w:r>
         <w:t>lamps or lighting fittings, illuminated signs, illuminated nameplates or the like, having a permanently fixed light source, or parts thereof of heading 9405;</w:t>
@@ -83,6 +131,8 @@
           <w:ilvl w:val="0"/>
           <w:numId w:val="127"/>
         </w:numPr>
+        <w:spacing w:line="240" w:lineRule="auto"/>
+        <w:contextualSpacing w:val="0"/>
       </w:pPr>
       <w:r>
         <w:t>toys, games, sports requisites, Christmas tree ornaments or other articles of Chapter 95 (excluding glass eyes without mechanisms for dolls or for other articles of Chapter 95); or</w:t>
@@ -95,12 +145,17 @@
           <w:ilvl w:val="0"/>
           <w:numId w:val="127"/>
         </w:numPr>
+        <w:spacing w:line="240" w:lineRule="auto"/>
+        <w:contextualSpacing w:val="0"/>
       </w:pPr>
       <w:r>
         <w:t>buttons, fitted vacuum flasks, scent or similar sprays or other articles of Chapter 96.</w:t>
       </w:r>
     </w:p>
     <w:p>
+      <w:pPr>
+        <w:spacing w:line="240" w:lineRule="auto"/>
+      </w:pPr>
       <w:r>
         <w:t>2. For the purposes of headings 7003, 7004 and 7005:</w:t>
       </w:r>
@@ -112,6 +167,8 @@
           <w:ilvl w:val="0"/>
           <w:numId w:val="128"/>
         </w:numPr>
+        <w:spacing w:line="240" w:lineRule="auto"/>
+        <w:contextualSpacing w:val="0"/>
       </w:pPr>
       <w:r>
         <w:t>glass is not regarded as 'worked' by reason of any process it has undergone before annealing;</w:t>
@@ -124,6 +181,8 @@
           <w:ilvl w:val="0"/>
           <w:numId w:val="128"/>
         </w:numPr>
+        <w:spacing w:line="240" w:lineRule="auto"/>
+        <w:contextualSpacing w:val="0"/>
       </w:pPr>
       <w:r>
         <w:t>cutting to shape does not affect the classification of glass in sheets;</w:t>
@@ -136,17 +195,25 @@
           <w:ilvl w:val="0"/>
           <w:numId w:val="128"/>
         </w:numPr>
+        <w:spacing w:line="240" w:lineRule="auto"/>
+        <w:contextualSpacing w:val="0"/>
       </w:pPr>
       <w:r>
         <w:t>the expression 'absorbent, reflecting or non-reflecting layer' means a microscopically thin coating of metal or of a chemical compound (for example, metal oxide) which absorbs, for example, infra-red light or improves the reflecting qualities of the glass while still allowing it to retain a degree of transparency or translucency; or which prevents light from being reflected on the surface of the glass.</w:t>
       </w:r>
     </w:p>
     <w:p>
+      <w:pPr>
+        <w:spacing w:line="240" w:lineRule="auto"/>
+      </w:pPr>
       <w:r>
         <w:t>3. The products referred to in heading 7006 remain classified in that heading, whether or not they have the character of articles.</w:t>
       </w:r>
     </w:p>
     <w:p>
+      <w:pPr>
+        <w:spacing w:line="240" w:lineRule="auto"/>
+      </w:pPr>
       <w:r>
         <w:t>4. For the purposes of heading 7019, the expression 'glass wool' means:</w:t>
       </w:r>
@@ -158,6 +225,8 @@
           <w:ilvl w:val="0"/>
           <w:numId w:val="129"/>
         </w:numPr>
+        <w:spacing w:line="240" w:lineRule="auto"/>
+        <w:contextualSpacing w:val="0"/>
       </w:pPr>
       <w:r>
         <w:t>mineral wools with a silica (SiO</w:t>
@@ -179,6 +248,8 @@
           <w:ilvl w:val="0"/>
           <w:numId w:val="129"/>
         </w:numPr>
+        <w:spacing w:line="240" w:lineRule="auto"/>
+        <w:contextualSpacing w:val="0"/>
       </w:pPr>
       <w:r>
         <w:t>mineral wools with a silica (SiO</w:t>
@@ -236,12 +307,17 @@
           <w:ilvl w:val="0"/>
           <w:numId w:val="0"/>
         </w:numPr>
+        <w:spacing w:line="240" w:lineRule="auto"/>
+        <w:contextualSpacing w:val="0"/>
       </w:pPr>
       <w:r>
         <w:t>Mineral wools which do not comply with the above specifications fall in heading 6806.</w:t>
       </w:r>
     </w:p>
     <w:p>
+      <w:pPr>
+        <w:spacing w:line="240" w:lineRule="auto"/>
+      </w:pPr>
       <w:r>
         <w:t>5. Throughout the classification, the expression 'glass' includes fused quartz and other fused silica.</w:t>
       </w:r>
@@ -249,32 +325,30 @@
     <w:p>
       <w:pPr>
         <w:pStyle w:val="Heading3"/>
+        <w:spacing w:before="240" w:after="120" w:line="240" w:lineRule="auto"/>
       </w:pPr>
       <w:r>
         <w:t xml:space="preserve">Subheading </w:t>
       </w:r>
-      <w:proofErr w:type="gramStart"/>
       <w:r>
-        <w:t>note</w:t>
+        <w:t>N</w:t>
       </w:r>
-      <w:proofErr w:type="gramEnd"/>
-    </w:p>
-    <w:p/>
-    <w:p>
-      <w:pPr>
-        <w:pStyle w:val="ListBullet"/>
-        <w:numPr>
-          <w:ilvl w:val="0"/>
-          <w:numId w:val="0"/>
-        </w:numPr>
-      </w:pPr>
       <w:r>
-        <w:t>1. For the purposes of subheadings 7013 22, 7013 33, 7013 41 and 7013 91, the expression 'lead crystal' means only glass having a minimum lead monoxide (PbO) content by weight of 24%.</w:t>
+        <w:t>ote</w:t>
       </w:r>
     </w:p>
     <w:p>
+      <w:pPr>
+        <w:spacing w:line="240" w:lineRule="auto"/>
+      </w:pPr>
+      <w:r>
+        <w:t>1. For the purposes of subheadings 7013 22, 7013 33, 7013 41 and 7013 91, the expression 'lead crystal' means only glass having a mini</w:t>
+      </w:r>
       <w:bookmarkStart w:id="0" w:name="_GoBack"/>
       <w:bookmarkEnd w:id="0"/>
+      <w:r>
+        <w:t>mum lead monoxide (PbO) content by weight of 24%.</w:t>
+      </w:r>
     </w:p>
     <w:sectPr>
       <w:footerReference w:type="default" r:id="rId12"/>
@@ -24723,65 +24797,88 @@
 </file>
 
 <file path=customXml/item1.xml><?xml version="1.0" encoding="utf-8"?>
-<?mso-contentType ?>
-<FormTemplates xmlns="http://schemas.microsoft.com/sharepoint/v3/contenttype/forms">
-  <Display>DocumentLibraryForm</Display>
-  <Edit>DocumentLibraryForm</Edit>
-  <New>DocumentLibraryForm</New>
-</FormTemplates>
+<p:properties xmlns:p="http://schemas.microsoft.com/office/2006/metadata/properties" xmlns:xsi="http://www.w3.org/2001/XMLSchema-instance" xmlns:pc="http://schemas.microsoft.com/office/infopath/2007/PartnerControls">
+  <documentManagement>
+    <_dlc_DocId xmlns="7fd9e60a-720a-478c-bf76-b460d35d354e">H6263HTYEWN5-606535265-19798</_dlc_DocId>
+    <_dlc_DocIdUrl xmlns="7fd9e60a-720a-478c-bf76-b460d35d354e">
+      <Url>https://dbis.sharepoint.com/sites/dit/200/_layouts/15/DocIdRedir.aspx?ID=H6263HTYEWN5-606535265-19798</Url>
+      <Description>H6263HTYEWN5-606535265-19798</Description>
+    </_dlc_DocIdUrl>
+    <TaxCatchAll xmlns="7fd9e60a-720a-478c-bf76-b460d35d354e">
+      <Value>154</Value>
+    </TaxCatchAll>
+    <m975189f4ba442ecbf67d4147307b177 xmlns="c963a4c1-1bb4-49f2-a011-9c776a7eed2a">
+      <Terms xmlns="http://schemas.microsoft.com/office/infopath/2007/PartnerControls">
+        <TermInfo xmlns="http://schemas.microsoft.com/office/infopath/2007/PartnerControls">
+          <TermName xmlns="http://schemas.microsoft.com/office/infopath/2007/PartnerControls">TPG Policy</TermName>
+          <TermId xmlns="http://schemas.microsoft.com/office/infopath/2007/PartnerControls">fff92c63-d8b7-4354-b483-af0745cedc3c</TermId>
+        </TermInfo>
+      </Terms>
+    </m975189f4ba442ecbf67d4147307b177>
+    <Retention_x0020_Label xmlns="a8f60570-4bd3-4f2b-950b-a996de8ab151">HMG PPP Review</Retention_x0020_Label>
+    <Government_x0020_Body xmlns="b413c3fd-5a3b-4239-b985-69032e371c04">DIT</Government_x0020_Body>
+    <Security_x0020_Classification xmlns="7fd9e60a-720a-478c-bf76-b460d35d354e">OFFICIAL</Security_x0020_Classification>
+    <Date_x0020_Opened xmlns="b413c3fd-5a3b-4239-b985-69032e371c04">2018-12-05T14:50:09+00:00</Date_x0020_Opened>
+    <LegacyRecordCategoryIdentifier xmlns="b67a7830-db79-4a49-bf27-2aff92a2201a" xsi:nil="true"/>
+    <LegacyDateFileRequested xmlns="a172083e-e40c-4314-b43a-827352a1ed2c" xsi:nil="true"/>
+    <LegacyCaseReferenceNumber xmlns="c0e5669f-1bcb-499c-94e0-3ccb733d3d13" xsi:nil="true"/>
+    <LegacyFolderType xmlns="b67a7830-db79-4a49-bf27-2aff92a2201a" xsi:nil="true"/>
+    <LegacyRecordFolderIdentifier xmlns="b67a7830-db79-4a49-bf27-2aff92a2201a" xsi:nil="true"/>
+    <LegacyFolder xmlns="b67a7830-db79-4a49-bf27-2aff92a2201a" xsi:nil="true"/>
+    <LegacyMP xmlns="a172083e-e40c-4314-b43a-827352a1ed2c" xsi:nil="true"/>
+    <LegacyDocumentID xmlns="a172083e-e40c-4314-b43a-827352a1ed2c" xsi:nil="true"/>
+    <LegacyFolderDocumentID xmlns="a172083e-e40c-4314-b43a-827352a1ed2c" xsi:nil="true"/>
+    <National_x0020_Caveat xmlns="7fd9e60a-720a-478c-bf76-b460d35d354e" xsi:nil="true"/>
+    <LegacyFolderLink xmlns="b67a7830-db79-4a49-bf27-2aff92a2201a" xsi:nil="true"/>
+    <LegacyDateFileReceived xmlns="a172083e-e40c-4314-b43a-827352a1ed2c" xsi:nil="true"/>
+    <ExternallyShared xmlns="b67a7830-db79-4a49-bf27-2aff92a2201a" xsi:nil="true"/>
+    <Document_x0020_Notes xmlns="b413c3fd-5a3b-4239-b985-69032e371c04" xsi:nil="true"/>
+    <LegacyAdditionalAuthors xmlns="b67a7830-db79-4a49-bf27-2aff92a2201a" xsi:nil="true"/>
+    <LegacyDocumentLink xmlns="b67a7830-db79-4a49-bf27-2aff92a2201a" xsi:nil="true"/>
+    <CIRRUSPreviousLocation xmlns="b413c3fd-5a3b-4239-b985-69032e371c04" xsi:nil="true"/>
+    <LegacyPhysicalItemLocation xmlns="a172083e-e40c-4314-b43a-827352a1ed2c" xsi:nil="true"/>
+    <LegacyRequestType xmlns="a172083e-e40c-4314-b43a-827352a1ed2c" xsi:nil="true"/>
+    <LegacyDescriptor xmlns="a172083e-e40c-4314-b43a-827352a1ed2c" xsi:nil="true"/>
+    <LegacyLastModifiedDate xmlns="b67a7830-db79-4a49-bf27-2aff92a2201a" xsi:nil="true"/>
+    <LegacyDateClosed xmlns="b67a7830-db79-4a49-bf27-2aff92a2201a" xsi:nil="true"/>
+    <LegacyHomeLocation xmlns="b67a7830-db79-4a49-bf27-2aff92a2201a" xsi:nil="true"/>
+    <LegacyExpiryReviewDate xmlns="b67a7830-db79-4a49-bf27-2aff92a2201a" xsi:nil="true"/>
+    <LegacyPhysicalFormat xmlns="a172083e-e40c-4314-b43a-827352a1ed2c">false</LegacyPhysicalFormat>
+    <LegacyDocumentType xmlns="b67a7830-db79-4a49-bf27-2aff92a2201a" xsi:nil="true"/>
+    <LegacyReferencesFromOtherItems xmlns="b67a7830-db79-4a49-bf27-2aff92a2201a" xsi:nil="true"/>
+    <LegacyLastActionDate xmlns="b67a7830-db79-4a49-bf27-2aff92a2201a" xsi:nil="true"/>
+    <CIRRUSPreviousID xmlns="b413c3fd-5a3b-4239-b985-69032e371c04" xsi:nil="true"/>
+    <LegacyModifier xmlns="b67a7830-db79-4a49-bf27-2aff92a2201a">
+      <UserInfo>
+        <DisplayName/>
+        <AccountId xsi:nil="true"/>
+        <AccountType/>
+      </UserInfo>
+    </LegacyModifier>
+    <LegacyStatusonTransfer xmlns="b67a7830-db79-4a49-bf27-2aff92a2201a" xsi:nil="true"/>
+    <LegacyDispositionAsOfDate xmlns="b67a7830-db79-4a49-bf27-2aff92a2201a" xsi:nil="true"/>
+    <LegacyMinister xmlns="a172083e-e40c-4314-b43a-827352a1ed2c" xsi:nil="true"/>
+    <CIRRUSPreviousRetentionPolicy xmlns="b413c3fd-5a3b-4239-b985-69032e371c04" xsi:nil="true"/>
+    <LegacyFileplanTarget xmlns="b67a7830-db79-4a49-bf27-2aff92a2201a" xsi:nil="true"/>
+    <LegacyContentType xmlns="b67a7830-db79-4a49-bf27-2aff92a2201a" xsi:nil="true"/>
+    <LegacyCustodian xmlns="b67a7830-db79-4a49-bf27-2aff92a2201a" xsi:nil="true"/>
+    <Descriptor xmlns="7fd9e60a-720a-478c-bf76-b460d35d354e" xsi:nil="true"/>
+    <LegacyProtectiveMarking xmlns="b67a7830-db79-4a49-bf27-2aff92a2201a" xsi:nil="true"/>
+    <LegacyDateFileReturned xmlns="a172083e-e40c-4314-b43a-827352a1ed2c" xsi:nil="true"/>
+    <LegacyReferencesToOtherItems xmlns="b67a7830-db79-4a49-bf27-2aff92a2201a" xsi:nil="true"/>
+    <LegacyCopyright xmlns="b67a7830-db79-4a49-bf27-2aff92a2201a" xsi:nil="true"/>
+    <Handling_x0020_Instructions xmlns="b413c3fd-5a3b-4239-b985-69032e371c04" xsi:nil="true"/>
+    <Date_x0020_Closed xmlns="b413c3fd-5a3b-4239-b985-69032e371c04" xsi:nil="true"/>
+    <LegacyTags xmlns="b67a7830-db79-4a49-bf27-2aff92a2201a" xsi:nil="true"/>
+    <LegacyFolderNotes xmlns="a172083e-e40c-4314-b43a-827352a1ed2c" xsi:nil="true"/>
+    <LegacyNumericClass xmlns="b67a7830-db79-4a49-bf27-2aff92a2201a" xsi:nil="true"/>
+    <LegacyCurrentLocation xmlns="b67a7830-db79-4a49-bf27-2aff92a2201a" xsi:nil="true"/>
+    <_dlc_DocIdPersistId xmlns="7fd9e60a-720a-478c-bf76-b460d35d354e">false</_dlc_DocIdPersistId>
+  </documentManagement>
+</p:properties>
 </file>
 
 <file path=customXml/item2.xml><?xml version="1.0" encoding="utf-8"?>
-<?mso-contentType ?>
-<spe:Receivers xmlns:spe="http://schemas.microsoft.com/sharepoint/events">
-  <Receiver>
-    <Name>Document ID Generator</Name>
-    <Synchronization>Synchronous</Synchronization>
-    <Type>10001</Type>
-    <SequenceNumber>1000</SequenceNumber>
-    <Url/>
-    <Assembly>Microsoft.Office.DocumentManagement, Version=16.0.0.0, Culture=neutral, PublicKeyToken=71e9bce111e9429c</Assembly>
-    <Class>Microsoft.Office.DocumentManagement.Internal.DocIdHandler</Class>
-    <Data/>
-    <Filter/>
-  </Receiver>
-  <Receiver>
-    <Name>Document ID Generator</Name>
-    <Synchronization>Synchronous</Synchronization>
-    <Type>10002</Type>
-    <SequenceNumber>1001</SequenceNumber>
-    <Url/>
-    <Assembly>Microsoft.Office.DocumentManagement, Version=16.0.0.0, Culture=neutral, PublicKeyToken=71e9bce111e9429c</Assembly>
-    <Class>Microsoft.Office.DocumentManagement.Internal.DocIdHandler</Class>
-    <Data/>
-    <Filter/>
-  </Receiver>
-  <Receiver>
-    <Name>Document ID Generator</Name>
-    <Synchronization>Synchronous</Synchronization>
-    <Type>10004</Type>
-    <SequenceNumber>1002</SequenceNumber>
-    <Url/>
-    <Assembly>Microsoft.Office.DocumentManagement, Version=16.0.0.0, Culture=neutral, PublicKeyToken=71e9bce111e9429c</Assembly>
-    <Class>Microsoft.Office.DocumentManagement.Internal.DocIdHandler</Class>
-    <Data/>
-    <Filter/>
-  </Receiver>
-  <Receiver>
-    <Name>Document ID Generator</Name>
-    <Synchronization>Synchronous</Synchronization>
-    <Type>10006</Type>
-    <SequenceNumber>1003</SequenceNumber>
-    <Url/>
-    <Assembly>Microsoft.Office.DocumentManagement, Version=16.0.0.0, Culture=neutral, PublicKeyToken=71e9bce111e9429c</Assembly>
-    <Class>Microsoft.Office.DocumentManagement.Internal.DocIdHandler</Class>
-    <Data/>
-    <Filter/>
-  </Receiver>
-</spe:Receivers>
-</file>
-
-<file path=customXml/item3.xml><?xml version="1.0" encoding="utf-8"?>
 <ct:contentTypeSchema xmlns:ct="http://schemas.microsoft.com/office/2006/metadata/contentType" xmlns:ma="http://schemas.microsoft.com/office/2006/metadata/properties/metaAttributes" ct:_="" ma:_="" ma:contentTypeName="Document" ma:contentTypeID="0x0101004A38F0208502E24BB4158E23C4C810E0" ma:contentTypeVersion="4" ma:contentTypeDescription="Create a new document." ma:contentTypeScope="" ma:versionID="36b931bf588b04846844b45237260b27">
   <xsd:schema xmlns:xsd="http://www.w3.org/2001/XMLSchema" xmlns:xs="http://www.w3.org/2001/XMLSchema" xmlns:p="http://schemas.microsoft.com/office/2006/metadata/properties" xmlns:ns2="b413c3fd-5a3b-4239-b985-69032e371c04" xmlns:ns3="7fd9e60a-720a-478c-bf76-b460d35d354e" xmlns:ns4="a8f60570-4bd3-4f2b-950b-a996de8ab151" xmlns:ns5="b67a7830-db79-4a49-bf27-2aff92a2201a" xmlns:ns6="a172083e-e40c-4314-b43a-827352a1ed2c" xmlns:ns7="c963a4c1-1bb4-49f2-a011-9c776a7eed2a" xmlns:ns8="c0e5669f-1bcb-499c-94e0-3ccb733d3d13" xmlns:ns9="e1ce9f1e-68cb-4314-8112-50654d812c47" targetNamespace="http://schemas.microsoft.com/office/2006/metadata/properties" ma:root="true" ma:fieldsID="1669b0fb628af404bd8f5952f1c9d72d" ns2:_="" ns3:_="" ns4:_="" ns5:_="" ns6:_="" ns7:_="" ns8:_="" ns9:_="">
     <xsd:import namespace="b413c3fd-5a3b-4239-b985-69032e371c04"/>
@@ -25413,86 +25510,63 @@
 </ct:contentTypeSchema>
 </file>
 
+<file path=customXml/item3.xml><?xml version="1.0" encoding="utf-8"?>
+<?mso-contentType ?>
+<spe:Receivers xmlns:spe="http://schemas.microsoft.com/sharepoint/events">
+  <Receiver>
+    <Name>Document ID Generator</Name>
+    <Synchronization>Synchronous</Synchronization>
+    <Type>10001</Type>
+    <SequenceNumber>1000</SequenceNumber>
+    <Url/>
+    <Assembly>Microsoft.Office.DocumentManagement, Version=16.0.0.0, Culture=neutral, PublicKeyToken=71e9bce111e9429c</Assembly>
+    <Class>Microsoft.Office.DocumentManagement.Internal.DocIdHandler</Class>
+    <Data/>
+    <Filter/>
+  </Receiver>
+  <Receiver>
+    <Name>Document ID Generator</Name>
+    <Synchronization>Synchronous</Synchronization>
+    <Type>10002</Type>
+    <SequenceNumber>1001</SequenceNumber>
+    <Url/>
+    <Assembly>Microsoft.Office.DocumentManagement, Version=16.0.0.0, Culture=neutral, PublicKeyToken=71e9bce111e9429c</Assembly>
+    <Class>Microsoft.Office.DocumentManagement.Internal.DocIdHandler</Class>
+    <Data/>
+    <Filter/>
+  </Receiver>
+  <Receiver>
+    <Name>Document ID Generator</Name>
+    <Synchronization>Synchronous</Synchronization>
+    <Type>10004</Type>
+    <SequenceNumber>1002</SequenceNumber>
+    <Url/>
+    <Assembly>Microsoft.Office.DocumentManagement, Version=16.0.0.0, Culture=neutral, PublicKeyToken=71e9bce111e9429c</Assembly>
+    <Class>Microsoft.Office.DocumentManagement.Internal.DocIdHandler</Class>
+    <Data/>
+    <Filter/>
+  </Receiver>
+  <Receiver>
+    <Name>Document ID Generator</Name>
+    <Synchronization>Synchronous</Synchronization>
+    <Type>10006</Type>
+    <SequenceNumber>1003</SequenceNumber>
+    <Url/>
+    <Assembly>Microsoft.Office.DocumentManagement, Version=16.0.0.0, Culture=neutral, PublicKeyToken=71e9bce111e9429c</Assembly>
+    <Class>Microsoft.Office.DocumentManagement.Internal.DocIdHandler</Class>
+    <Data/>
+    <Filter/>
+  </Receiver>
+</spe:Receivers>
+</file>
+
 <file path=customXml/item4.xml><?xml version="1.0" encoding="utf-8"?>
-<p:properties xmlns:p="http://schemas.microsoft.com/office/2006/metadata/properties" xmlns:xsi="http://www.w3.org/2001/XMLSchema-instance" xmlns:pc="http://schemas.microsoft.com/office/infopath/2007/PartnerControls">
-  <documentManagement>
-    <_dlc_DocId xmlns="7fd9e60a-720a-478c-bf76-b460d35d354e">H6263HTYEWN5-606535265-19798</_dlc_DocId>
-    <_dlc_DocIdUrl xmlns="7fd9e60a-720a-478c-bf76-b460d35d354e">
-      <Url>https://dbis.sharepoint.com/sites/dit/200/_layouts/15/DocIdRedir.aspx?ID=H6263HTYEWN5-606535265-19798</Url>
-      <Description>H6263HTYEWN5-606535265-19798</Description>
-    </_dlc_DocIdUrl>
-    <TaxCatchAll xmlns="7fd9e60a-720a-478c-bf76-b460d35d354e">
-      <Value>154</Value>
-    </TaxCatchAll>
-    <m975189f4ba442ecbf67d4147307b177 xmlns="c963a4c1-1bb4-49f2-a011-9c776a7eed2a">
-      <Terms xmlns="http://schemas.microsoft.com/office/infopath/2007/PartnerControls">
-        <TermInfo xmlns="http://schemas.microsoft.com/office/infopath/2007/PartnerControls">
-          <TermName xmlns="http://schemas.microsoft.com/office/infopath/2007/PartnerControls">TPG Policy</TermName>
-          <TermId xmlns="http://schemas.microsoft.com/office/infopath/2007/PartnerControls">fff92c63-d8b7-4354-b483-af0745cedc3c</TermId>
-        </TermInfo>
-      </Terms>
-    </m975189f4ba442ecbf67d4147307b177>
-    <Retention_x0020_Label xmlns="a8f60570-4bd3-4f2b-950b-a996de8ab151">HMG PPP Review</Retention_x0020_Label>
-    <Government_x0020_Body xmlns="b413c3fd-5a3b-4239-b985-69032e371c04">DIT</Government_x0020_Body>
-    <Security_x0020_Classification xmlns="7fd9e60a-720a-478c-bf76-b460d35d354e">OFFICIAL</Security_x0020_Classification>
-    <Date_x0020_Opened xmlns="b413c3fd-5a3b-4239-b985-69032e371c04">2018-12-05T14:50:09+00:00</Date_x0020_Opened>
-    <LegacyRecordCategoryIdentifier xmlns="b67a7830-db79-4a49-bf27-2aff92a2201a" xsi:nil="true"/>
-    <LegacyDateFileRequested xmlns="a172083e-e40c-4314-b43a-827352a1ed2c" xsi:nil="true"/>
-    <LegacyCaseReferenceNumber xmlns="c0e5669f-1bcb-499c-94e0-3ccb733d3d13" xsi:nil="true"/>
-    <LegacyFolderType xmlns="b67a7830-db79-4a49-bf27-2aff92a2201a" xsi:nil="true"/>
-    <LegacyRecordFolderIdentifier xmlns="b67a7830-db79-4a49-bf27-2aff92a2201a" xsi:nil="true"/>
-    <LegacyFolder xmlns="b67a7830-db79-4a49-bf27-2aff92a2201a" xsi:nil="true"/>
-    <LegacyMP xmlns="a172083e-e40c-4314-b43a-827352a1ed2c" xsi:nil="true"/>
-    <LegacyDocumentID xmlns="a172083e-e40c-4314-b43a-827352a1ed2c" xsi:nil="true"/>
-    <LegacyFolderDocumentID xmlns="a172083e-e40c-4314-b43a-827352a1ed2c" xsi:nil="true"/>
-    <National_x0020_Caveat xmlns="7fd9e60a-720a-478c-bf76-b460d35d354e" xsi:nil="true"/>
-    <LegacyFolderLink xmlns="b67a7830-db79-4a49-bf27-2aff92a2201a" xsi:nil="true"/>
-    <LegacyDateFileReceived xmlns="a172083e-e40c-4314-b43a-827352a1ed2c" xsi:nil="true"/>
-    <ExternallyShared xmlns="b67a7830-db79-4a49-bf27-2aff92a2201a" xsi:nil="true"/>
-    <Document_x0020_Notes xmlns="b413c3fd-5a3b-4239-b985-69032e371c04" xsi:nil="true"/>
-    <LegacyAdditionalAuthors xmlns="b67a7830-db79-4a49-bf27-2aff92a2201a" xsi:nil="true"/>
-    <LegacyDocumentLink xmlns="b67a7830-db79-4a49-bf27-2aff92a2201a" xsi:nil="true"/>
-    <CIRRUSPreviousLocation xmlns="b413c3fd-5a3b-4239-b985-69032e371c04" xsi:nil="true"/>
-    <LegacyPhysicalItemLocation xmlns="a172083e-e40c-4314-b43a-827352a1ed2c" xsi:nil="true"/>
-    <LegacyRequestType xmlns="a172083e-e40c-4314-b43a-827352a1ed2c" xsi:nil="true"/>
-    <LegacyDescriptor xmlns="a172083e-e40c-4314-b43a-827352a1ed2c" xsi:nil="true"/>
-    <LegacyLastModifiedDate xmlns="b67a7830-db79-4a49-bf27-2aff92a2201a" xsi:nil="true"/>
-    <LegacyDateClosed xmlns="b67a7830-db79-4a49-bf27-2aff92a2201a" xsi:nil="true"/>
-    <LegacyHomeLocation xmlns="b67a7830-db79-4a49-bf27-2aff92a2201a" xsi:nil="true"/>
-    <LegacyExpiryReviewDate xmlns="b67a7830-db79-4a49-bf27-2aff92a2201a" xsi:nil="true"/>
-    <LegacyPhysicalFormat xmlns="a172083e-e40c-4314-b43a-827352a1ed2c">false</LegacyPhysicalFormat>
-    <LegacyDocumentType xmlns="b67a7830-db79-4a49-bf27-2aff92a2201a" xsi:nil="true"/>
-    <LegacyReferencesFromOtherItems xmlns="b67a7830-db79-4a49-bf27-2aff92a2201a" xsi:nil="true"/>
-    <LegacyLastActionDate xmlns="b67a7830-db79-4a49-bf27-2aff92a2201a" xsi:nil="true"/>
-    <CIRRUSPreviousID xmlns="b413c3fd-5a3b-4239-b985-69032e371c04" xsi:nil="true"/>
-    <LegacyModifier xmlns="b67a7830-db79-4a49-bf27-2aff92a2201a">
-      <UserInfo>
-        <DisplayName/>
-        <AccountId xsi:nil="true"/>
-        <AccountType/>
-      </UserInfo>
-    </LegacyModifier>
-    <LegacyStatusonTransfer xmlns="b67a7830-db79-4a49-bf27-2aff92a2201a" xsi:nil="true"/>
-    <LegacyDispositionAsOfDate xmlns="b67a7830-db79-4a49-bf27-2aff92a2201a" xsi:nil="true"/>
-    <LegacyMinister xmlns="a172083e-e40c-4314-b43a-827352a1ed2c" xsi:nil="true"/>
-    <CIRRUSPreviousRetentionPolicy xmlns="b413c3fd-5a3b-4239-b985-69032e371c04" xsi:nil="true"/>
-    <LegacyFileplanTarget xmlns="b67a7830-db79-4a49-bf27-2aff92a2201a" xsi:nil="true"/>
-    <LegacyContentType xmlns="b67a7830-db79-4a49-bf27-2aff92a2201a" xsi:nil="true"/>
-    <LegacyCustodian xmlns="b67a7830-db79-4a49-bf27-2aff92a2201a" xsi:nil="true"/>
-    <Descriptor xmlns="7fd9e60a-720a-478c-bf76-b460d35d354e" xsi:nil="true"/>
-    <LegacyProtectiveMarking xmlns="b67a7830-db79-4a49-bf27-2aff92a2201a" xsi:nil="true"/>
-    <LegacyDateFileReturned xmlns="a172083e-e40c-4314-b43a-827352a1ed2c" xsi:nil="true"/>
-    <LegacyReferencesToOtherItems xmlns="b67a7830-db79-4a49-bf27-2aff92a2201a" xsi:nil="true"/>
-    <LegacyCopyright xmlns="b67a7830-db79-4a49-bf27-2aff92a2201a" xsi:nil="true"/>
-    <Handling_x0020_Instructions xmlns="b413c3fd-5a3b-4239-b985-69032e371c04" xsi:nil="true"/>
-    <Date_x0020_Closed xmlns="b413c3fd-5a3b-4239-b985-69032e371c04" xsi:nil="true"/>
-    <LegacyTags xmlns="b67a7830-db79-4a49-bf27-2aff92a2201a" xsi:nil="true"/>
-    <LegacyFolderNotes xmlns="a172083e-e40c-4314-b43a-827352a1ed2c" xsi:nil="true"/>
-    <LegacyNumericClass xmlns="b67a7830-db79-4a49-bf27-2aff92a2201a" xsi:nil="true"/>
-    <LegacyCurrentLocation xmlns="b67a7830-db79-4a49-bf27-2aff92a2201a" xsi:nil="true"/>
-    <_dlc_DocIdPersistId xmlns="7fd9e60a-720a-478c-bf76-b460d35d354e">false</_dlc_DocIdPersistId>
-  </documentManagement>
-</p:properties>
+<?mso-contentType ?>
+<FormTemplates xmlns="http://schemas.microsoft.com/sharepoint/v3/contenttype/forms">
+  <Display>DocumentLibraryForm</Display>
+  <Edit>DocumentLibraryForm</Edit>
+  <New>DocumentLibraryForm</New>
+</FormTemplates>
 </file>
 
 <file path=customXml/item5.xml><?xml version="1.0" encoding="utf-8"?>
@@ -25500,22 +25574,22 @@
 </file>
 
 <file path=customXml/itemProps1.xml><?xml version="1.0" encoding="utf-8"?>
-<ds:datastoreItem xmlns:ds="http://schemas.openxmlformats.org/officeDocument/2006/customXml" ds:itemID="{8435D579-8A89-4691-AD84-2DE0CB24B625}">
+<ds:datastoreItem xmlns:ds="http://schemas.openxmlformats.org/officeDocument/2006/customXml" ds:itemID="{3BB38EA9-2E83-46DD-A8A8-CFC64533E159}">
   <ds:schemaRefs>
-    <ds:schemaRef ds:uri="http://schemas.microsoft.com/sharepoint/v3/contenttype/forms"/>
+    <ds:schemaRef ds:uri="http://schemas.microsoft.com/office/2006/metadata/properties"/>
+    <ds:schemaRef ds:uri="http://schemas.microsoft.com/office/infopath/2007/PartnerControls"/>
+    <ds:schemaRef ds:uri="7fd9e60a-720a-478c-bf76-b460d35d354e"/>
+    <ds:schemaRef ds:uri="c963a4c1-1bb4-49f2-a011-9c776a7eed2a"/>
+    <ds:schemaRef ds:uri="a8f60570-4bd3-4f2b-950b-a996de8ab151"/>
+    <ds:schemaRef ds:uri="b413c3fd-5a3b-4239-b985-69032e371c04"/>
+    <ds:schemaRef ds:uri="b67a7830-db79-4a49-bf27-2aff92a2201a"/>
+    <ds:schemaRef ds:uri="a172083e-e40c-4314-b43a-827352a1ed2c"/>
+    <ds:schemaRef ds:uri="c0e5669f-1bcb-499c-94e0-3ccb733d3d13"/>
   </ds:schemaRefs>
 </ds:datastoreItem>
 </file>
 
 <file path=customXml/itemProps2.xml><?xml version="1.0" encoding="utf-8"?>
-<ds:datastoreItem xmlns:ds="http://schemas.openxmlformats.org/officeDocument/2006/customXml" ds:itemID="{7CA87425-AED5-425D-AD90-93AE8277A413}">
-  <ds:schemaRefs>
-    <ds:schemaRef ds:uri="http://schemas.microsoft.com/sharepoint/events"/>
-  </ds:schemaRefs>
-</ds:datastoreItem>
-</file>
-
-<file path=customXml/itemProps3.xml><?xml version="1.0" encoding="utf-8"?>
 <ds:datastoreItem xmlns:ds="http://schemas.openxmlformats.org/officeDocument/2006/customXml" ds:itemID="{FEC64BD4-A5C6-4465-9478-37F1FD6679BE}">
   <ds:schemaRefs>
     <ds:schemaRef ds:uri="http://schemas.microsoft.com/office/2006/metadata/contentType"/>
@@ -25540,24 +25614,24 @@
 </ds:datastoreItem>
 </file>
 
+<file path=customXml/itemProps3.xml><?xml version="1.0" encoding="utf-8"?>
+<ds:datastoreItem xmlns:ds="http://schemas.openxmlformats.org/officeDocument/2006/customXml" ds:itemID="{7CA87425-AED5-425D-AD90-93AE8277A413}">
+  <ds:schemaRefs>
+    <ds:schemaRef ds:uri="http://schemas.microsoft.com/sharepoint/events"/>
+  </ds:schemaRefs>
+</ds:datastoreItem>
+</file>
+
 <file path=customXml/itemProps4.xml><?xml version="1.0" encoding="utf-8"?>
-<ds:datastoreItem xmlns:ds="http://schemas.openxmlformats.org/officeDocument/2006/customXml" ds:itemID="{3BB38EA9-2E83-46DD-A8A8-CFC64533E159}">
+<ds:datastoreItem xmlns:ds="http://schemas.openxmlformats.org/officeDocument/2006/customXml" ds:itemID="{8435D579-8A89-4691-AD84-2DE0CB24B625}">
   <ds:schemaRefs>
-    <ds:schemaRef ds:uri="http://schemas.microsoft.com/office/2006/metadata/properties"/>
-    <ds:schemaRef ds:uri="http://schemas.microsoft.com/office/infopath/2007/PartnerControls"/>
-    <ds:schemaRef ds:uri="7fd9e60a-720a-478c-bf76-b460d35d354e"/>
-    <ds:schemaRef ds:uri="c963a4c1-1bb4-49f2-a011-9c776a7eed2a"/>
-    <ds:schemaRef ds:uri="a8f60570-4bd3-4f2b-950b-a996de8ab151"/>
-    <ds:schemaRef ds:uri="b413c3fd-5a3b-4239-b985-69032e371c04"/>
-    <ds:schemaRef ds:uri="b67a7830-db79-4a49-bf27-2aff92a2201a"/>
-    <ds:schemaRef ds:uri="a172083e-e40c-4314-b43a-827352a1ed2c"/>
-    <ds:schemaRef ds:uri="c0e5669f-1bcb-499c-94e0-3ccb733d3d13"/>
+    <ds:schemaRef ds:uri="http://schemas.microsoft.com/sharepoint/v3/contenttype/forms"/>
   </ds:schemaRefs>
 </ds:datastoreItem>
 </file>
 
 <file path=customXml/itemProps5.xml><?xml version="1.0" encoding="utf-8"?>
-<ds:datastoreItem xmlns:ds="http://schemas.openxmlformats.org/officeDocument/2006/customXml" ds:itemID="{8D892006-C9D3-1147-ACA6-4FD9DC2000AE}">
+<ds:datastoreItem xmlns:ds="http://schemas.openxmlformats.org/officeDocument/2006/customXml" ds:itemID="{8E10B25B-9A1C-F045-A381-B81C5B25B0CE}">
   <ds:schemaRefs>
     <ds:schemaRef ds:uri="http://schemas.openxmlformats.org/officeDocument/2006/bibliography"/>
   </ds:schemaRefs>

--- a/tariff-reference/mfn_schedule/source/chapter_notes/chapter70.docx
+++ b/tariff-reference/mfn_schedule/source/chapter_notes/chapter70.docx
@@ -7,6 +7,8 @@
         <w:spacing w:line="240" w:lineRule="auto"/>
         <w:jc w:val="center"/>
       </w:pPr>
+      <w:bookmarkStart w:id="0" w:name="_GoBack"/>
+      <w:bookmarkEnd w:id="0"/>
       <w:r>
         <w:rPr>
           <w:b/>
@@ -65,7 +67,15 @@
         <w:contextualSpacing w:val="0"/>
       </w:pPr>
       <w:r>
-        <w:t>goods of heading 3207 (for example, vitrifiable enamels and glazes, glass frit, other glass in the form of powder, granules or flakes);</w:t>
+        <w:t xml:space="preserve">goods of heading 3207 (for example, </w:t>
+      </w:r>
+      <w:proofErr w:type="spellStart"/>
+      <w:r>
+        <w:t>vitrifiable</w:t>
+      </w:r>
+      <w:proofErr w:type="spellEnd"/>
+      <w:r>
+        <w:t xml:space="preserve"> enamels and glazes, glass frit, other glass in the form of powder, granules or flakes);</w:t>
       </w:r>
     </w:p>
     <w:p>
@@ -328,13 +338,7 @@
         <w:spacing w:before="240" w:after="120" w:line="240" w:lineRule="auto"/>
       </w:pPr>
       <w:r>
-        <w:t xml:space="preserve">Subheading </w:t>
-      </w:r>
-      <w:r>
-        <w:t>N</w:t>
-      </w:r>
-      <w:r>
-        <w:t>ote</w:t>
+        <w:t>Subheading Note</w:t>
       </w:r>
     </w:p>
     <w:p>
@@ -342,12 +346,15 @@
         <w:spacing w:line="240" w:lineRule="auto"/>
       </w:pPr>
       <w:r>
-        <w:t>1. For the purposes of subheadings 7013 22, 7013 33, 7013 41 and 7013 91, the expression 'lead crystal' means only glass having a mini</w:t>
+        <w:t>1. For the purposes of subheadings 7013 22, 7013 33, 7013 41 and 7013 91, the expression 'lead crystal' means only glass having a minimum lead monoxide (</w:t>
       </w:r>
-      <w:bookmarkStart w:id="0" w:name="_GoBack"/>
-      <w:bookmarkEnd w:id="0"/>
+      <w:proofErr w:type="spellStart"/>
       <w:r>
-        <w:t>mum lead monoxide (PbO) content by weight of 24%.</w:t>
+        <w:t>PbO</w:t>
+      </w:r>
+      <w:proofErr w:type="spellEnd"/>
+      <w:r>
+        <w:t>) content by weight of 24%.</w:t>
       </w:r>
     </w:p>
     <w:sectPr>
@@ -21033,7 +21040,7 @@
       </w:pPr>
     </w:pPrDefault>
   </w:docDefaults>
-  <w:latentStyles w:defLockedState="0" w:defUIPriority="99" w:defSemiHidden="0" w:defUnhideWhenUsed="0" w:defQFormat="0" w:count="376">
+  <w:latentStyles w:defLockedState="0" w:defUIPriority="99" w:defSemiHidden="0" w:defUnhideWhenUsed="0" w:defQFormat="0" w:count="375">
     <w:lsdException w:name="Normal" w:uiPriority="0" w:qFormat="1"/>
     <w:lsdException w:name="heading 1" w:uiPriority="9" w:qFormat="1"/>
     <w:lsdException w:name="heading 2" w:semiHidden="1" w:uiPriority="9" w:unhideWhenUsed="1" w:qFormat="1"/>
@@ -21409,7 +21416,6 @@
     <w:lsdException w:name="Smart Hyperlink" w:semiHidden="1" w:unhideWhenUsed="1"/>
     <w:lsdException w:name="Hashtag" w:semiHidden="1" w:unhideWhenUsed="1"/>
     <w:lsdException w:name="Unresolved Mention" w:semiHidden="1" w:unhideWhenUsed="1"/>
-    <w:lsdException w:name="Smart Link" w:semiHidden="1" w:unhideWhenUsed="1"/>
   </w:latentStyles>
   <w:style w:type="paragraph" w:default="1" w:styleId="Normal">
     <w:name w:val="Normal"/>
@@ -21757,14 +21763,14 @@
     <w:name w:val="Normal in Table"/>
     <w:basedOn w:val="Normal"/>
     <w:qFormat/>
-    <w:rsid w:val="00F7426B"/>
+    <w:rsid w:val="006C4703"/>
     <w:pPr>
-      <w:spacing w:before="40" w:after="40" w:line="240" w:lineRule="auto"/>
+      <w:spacing w:before="40" w:after="40" w:line="264" w:lineRule="auto"/>
       <w:jc w:val="left"/>
     </w:pPr>
     <w:rPr>
       <w:bCs/>
-      <w:sz w:val="18"/>
+      <w:sz w:val="16"/>
     </w:rPr>
   </w:style>
   <w:style w:type="character" w:customStyle="1" w:styleId="Heading3Char">
@@ -24797,88 +24803,6 @@
 </file>
 
 <file path=customXml/item1.xml><?xml version="1.0" encoding="utf-8"?>
-<p:properties xmlns:p="http://schemas.microsoft.com/office/2006/metadata/properties" xmlns:xsi="http://www.w3.org/2001/XMLSchema-instance" xmlns:pc="http://schemas.microsoft.com/office/infopath/2007/PartnerControls">
-  <documentManagement>
-    <_dlc_DocId xmlns="7fd9e60a-720a-478c-bf76-b460d35d354e">H6263HTYEWN5-606535265-19798</_dlc_DocId>
-    <_dlc_DocIdUrl xmlns="7fd9e60a-720a-478c-bf76-b460d35d354e">
-      <Url>https://dbis.sharepoint.com/sites/dit/200/_layouts/15/DocIdRedir.aspx?ID=H6263HTYEWN5-606535265-19798</Url>
-      <Description>H6263HTYEWN5-606535265-19798</Description>
-    </_dlc_DocIdUrl>
-    <TaxCatchAll xmlns="7fd9e60a-720a-478c-bf76-b460d35d354e">
-      <Value>154</Value>
-    </TaxCatchAll>
-    <m975189f4ba442ecbf67d4147307b177 xmlns="c963a4c1-1bb4-49f2-a011-9c776a7eed2a">
-      <Terms xmlns="http://schemas.microsoft.com/office/infopath/2007/PartnerControls">
-        <TermInfo xmlns="http://schemas.microsoft.com/office/infopath/2007/PartnerControls">
-          <TermName xmlns="http://schemas.microsoft.com/office/infopath/2007/PartnerControls">TPG Policy</TermName>
-          <TermId xmlns="http://schemas.microsoft.com/office/infopath/2007/PartnerControls">fff92c63-d8b7-4354-b483-af0745cedc3c</TermId>
-        </TermInfo>
-      </Terms>
-    </m975189f4ba442ecbf67d4147307b177>
-    <Retention_x0020_Label xmlns="a8f60570-4bd3-4f2b-950b-a996de8ab151">HMG PPP Review</Retention_x0020_Label>
-    <Government_x0020_Body xmlns="b413c3fd-5a3b-4239-b985-69032e371c04">DIT</Government_x0020_Body>
-    <Security_x0020_Classification xmlns="7fd9e60a-720a-478c-bf76-b460d35d354e">OFFICIAL</Security_x0020_Classification>
-    <Date_x0020_Opened xmlns="b413c3fd-5a3b-4239-b985-69032e371c04">2018-12-05T14:50:09+00:00</Date_x0020_Opened>
-    <LegacyRecordCategoryIdentifier xmlns="b67a7830-db79-4a49-bf27-2aff92a2201a" xsi:nil="true"/>
-    <LegacyDateFileRequested xmlns="a172083e-e40c-4314-b43a-827352a1ed2c" xsi:nil="true"/>
-    <LegacyCaseReferenceNumber xmlns="c0e5669f-1bcb-499c-94e0-3ccb733d3d13" xsi:nil="true"/>
-    <LegacyFolderType xmlns="b67a7830-db79-4a49-bf27-2aff92a2201a" xsi:nil="true"/>
-    <LegacyRecordFolderIdentifier xmlns="b67a7830-db79-4a49-bf27-2aff92a2201a" xsi:nil="true"/>
-    <LegacyFolder xmlns="b67a7830-db79-4a49-bf27-2aff92a2201a" xsi:nil="true"/>
-    <LegacyMP xmlns="a172083e-e40c-4314-b43a-827352a1ed2c" xsi:nil="true"/>
-    <LegacyDocumentID xmlns="a172083e-e40c-4314-b43a-827352a1ed2c" xsi:nil="true"/>
-    <LegacyFolderDocumentID xmlns="a172083e-e40c-4314-b43a-827352a1ed2c" xsi:nil="true"/>
-    <National_x0020_Caveat xmlns="7fd9e60a-720a-478c-bf76-b460d35d354e" xsi:nil="true"/>
-    <LegacyFolderLink xmlns="b67a7830-db79-4a49-bf27-2aff92a2201a" xsi:nil="true"/>
-    <LegacyDateFileReceived xmlns="a172083e-e40c-4314-b43a-827352a1ed2c" xsi:nil="true"/>
-    <ExternallyShared xmlns="b67a7830-db79-4a49-bf27-2aff92a2201a" xsi:nil="true"/>
-    <Document_x0020_Notes xmlns="b413c3fd-5a3b-4239-b985-69032e371c04" xsi:nil="true"/>
-    <LegacyAdditionalAuthors xmlns="b67a7830-db79-4a49-bf27-2aff92a2201a" xsi:nil="true"/>
-    <LegacyDocumentLink xmlns="b67a7830-db79-4a49-bf27-2aff92a2201a" xsi:nil="true"/>
-    <CIRRUSPreviousLocation xmlns="b413c3fd-5a3b-4239-b985-69032e371c04" xsi:nil="true"/>
-    <LegacyPhysicalItemLocation xmlns="a172083e-e40c-4314-b43a-827352a1ed2c" xsi:nil="true"/>
-    <LegacyRequestType xmlns="a172083e-e40c-4314-b43a-827352a1ed2c" xsi:nil="true"/>
-    <LegacyDescriptor xmlns="a172083e-e40c-4314-b43a-827352a1ed2c" xsi:nil="true"/>
-    <LegacyLastModifiedDate xmlns="b67a7830-db79-4a49-bf27-2aff92a2201a" xsi:nil="true"/>
-    <LegacyDateClosed xmlns="b67a7830-db79-4a49-bf27-2aff92a2201a" xsi:nil="true"/>
-    <LegacyHomeLocation xmlns="b67a7830-db79-4a49-bf27-2aff92a2201a" xsi:nil="true"/>
-    <LegacyExpiryReviewDate xmlns="b67a7830-db79-4a49-bf27-2aff92a2201a" xsi:nil="true"/>
-    <LegacyPhysicalFormat xmlns="a172083e-e40c-4314-b43a-827352a1ed2c">false</LegacyPhysicalFormat>
-    <LegacyDocumentType xmlns="b67a7830-db79-4a49-bf27-2aff92a2201a" xsi:nil="true"/>
-    <LegacyReferencesFromOtherItems xmlns="b67a7830-db79-4a49-bf27-2aff92a2201a" xsi:nil="true"/>
-    <LegacyLastActionDate xmlns="b67a7830-db79-4a49-bf27-2aff92a2201a" xsi:nil="true"/>
-    <CIRRUSPreviousID xmlns="b413c3fd-5a3b-4239-b985-69032e371c04" xsi:nil="true"/>
-    <LegacyModifier xmlns="b67a7830-db79-4a49-bf27-2aff92a2201a">
-      <UserInfo>
-        <DisplayName/>
-        <AccountId xsi:nil="true"/>
-        <AccountType/>
-      </UserInfo>
-    </LegacyModifier>
-    <LegacyStatusonTransfer xmlns="b67a7830-db79-4a49-bf27-2aff92a2201a" xsi:nil="true"/>
-    <LegacyDispositionAsOfDate xmlns="b67a7830-db79-4a49-bf27-2aff92a2201a" xsi:nil="true"/>
-    <LegacyMinister xmlns="a172083e-e40c-4314-b43a-827352a1ed2c" xsi:nil="true"/>
-    <CIRRUSPreviousRetentionPolicy xmlns="b413c3fd-5a3b-4239-b985-69032e371c04" xsi:nil="true"/>
-    <LegacyFileplanTarget xmlns="b67a7830-db79-4a49-bf27-2aff92a2201a" xsi:nil="true"/>
-    <LegacyContentType xmlns="b67a7830-db79-4a49-bf27-2aff92a2201a" xsi:nil="true"/>
-    <LegacyCustodian xmlns="b67a7830-db79-4a49-bf27-2aff92a2201a" xsi:nil="true"/>
-    <Descriptor xmlns="7fd9e60a-720a-478c-bf76-b460d35d354e" xsi:nil="true"/>
-    <LegacyProtectiveMarking xmlns="b67a7830-db79-4a49-bf27-2aff92a2201a" xsi:nil="true"/>
-    <LegacyDateFileReturned xmlns="a172083e-e40c-4314-b43a-827352a1ed2c" xsi:nil="true"/>
-    <LegacyReferencesToOtherItems xmlns="b67a7830-db79-4a49-bf27-2aff92a2201a" xsi:nil="true"/>
-    <LegacyCopyright xmlns="b67a7830-db79-4a49-bf27-2aff92a2201a" xsi:nil="true"/>
-    <Handling_x0020_Instructions xmlns="b413c3fd-5a3b-4239-b985-69032e371c04" xsi:nil="true"/>
-    <Date_x0020_Closed xmlns="b413c3fd-5a3b-4239-b985-69032e371c04" xsi:nil="true"/>
-    <LegacyTags xmlns="b67a7830-db79-4a49-bf27-2aff92a2201a" xsi:nil="true"/>
-    <LegacyFolderNotes xmlns="a172083e-e40c-4314-b43a-827352a1ed2c" xsi:nil="true"/>
-    <LegacyNumericClass xmlns="b67a7830-db79-4a49-bf27-2aff92a2201a" xsi:nil="true"/>
-    <LegacyCurrentLocation xmlns="b67a7830-db79-4a49-bf27-2aff92a2201a" xsi:nil="true"/>
-    <_dlc_DocIdPersistId xmlns="7fd9e60a-720a-478c-bf76-b460d35d354e">false</_dlc_DocIdPersistId>
-  </documentManagement>
-</p:properties>
-</file>
-
-<file path=customXml/item2.xml><?xml version="1.0" encoding="utf-8"?>
 <ct:contentTypeSchema xmlns:ct="http://schemas.microsoft.com/office/2006/metadata/contentType" xmlns:ma="http://schemas.microsoft.com/office/2006/metadata/properties/metaAttributes" ct:_="" ma:_="" ma:contentTypeName="Document" ma:contentTypeID="0x0101004A38F0208502E24BB4158E23C4C810E0" ma:contentTypeVersion="4" ma:contentTypeDescription="Create a new document." ma:contentTypeScope="" ma:versionID="36b931bf588b04846844b45237260b27">
   <xsd:schema xmlns:xsd="http://www.w3.org/2001/XMLSchema" xmlns:xs="http://www.w3.org/2001/XMLSchema" xmlns:p="http://schemas.microsoft.com/office/2006/metadata/properties" xmlns:ns2="b413c3fd-5a3b-4239-b985-69032e371c04" xmlns:ns3="7fd9e60a-720a-478c-bf76-b460d35d354e" xmlns:ns4="a8f60570-4bd3-4f2b-950b-a996de8ab151" xmlns:ns5="b67a7830-db79-4a49-bf27-2aff92a2201a" xmlns:ns6="a172083e-e40c-4314-b43a-827352a1ed2c" xmlns:ns7="c963a4c1-1bb4-49f2-a011-9c776a7eed2a" xmlns:ns8="c0e5669f-1bcb-499c-94e0-3ccb733d3d13" xmlns:ns9="e1ce9f1e-68cb-4314-8112-50654d812c47" targetNamespace="http://schemas.microsoft.com/office/2006/metadata/properties" ma:root="true" ma:fieldsID="1669b0fb628af404bd8f5952f1c9d72d" ns2:_="" ns3:_="" ns4:_="" ns5:_="" ns6:_="" ns7:_="" ns8:_="" ns9:_="">
     <xsd:import namespace="b413c3fd-5a3b-4239-b985-69032e371c04"/>
@@ -25510,7 +25434,98 @@
 </ct:contentTypeSchema>
 </file>
 
+<file path=customXml/item2.xml><?xml version="1.0" encoding="utf-8"?>
+<p:properties xmlns:p="http://schemas.microsoft.com/office/2006/metadata/properties" xmlns:xsi="http://www.w3.org/2001/XMLSchema-instance" xmlns:pc="http://schemas.microsoft.com/office/infopath/2007/PartnerControls">
+  <documentManagement>
+    <_dlc_DocId xmlns="7fd9e60a-720a-478c-bf76-b460d35d354e">H6263HTYEWN5-606535265-19798</_dlc_DocId>
+    <_dlc_DocIdUrl xmlns="7fd9e60a-720a-478c-bf76-b460d35d354e">
+      <Url>https://dbis.sharepoint.com/sites/dit/200/_layouts/15/DocIdRedir.aspx?ID=H6263HTYEWN5-606535265-19798</Url>
+      <Description>H6263HTYEWN5-606535265-19798</Description>
+    </_dlc_DocIdUrl>
+    <TaxCatchAll xmlns="7fd9e60a-720a-478c-bf76-b460d35d354e">
+      <Value>154</Value>
+    </TaxCatchAll>
+    <m975189f4ba442ecbf67d4147307b177 xmlns="c963a4c1-1bb4-49f2-a011-9c776a7eed2a">
+      <Terms xmlns="http://schemas.microsoft.com/office/infopath/2007/PartnerControls">
+        <TermInfo xmlns="http://schemas.microsoft.com/office/infopath/2007/PartnerControls">
+          <TermName xmlns="http://schemas.microsoft.com/office/infopath/2007/PartnerControls">TPG Policy</TermName>
+          <TermId xmlns="http://schemas.microsoft.com/office/infopath/2007/PartnerControls">fff92c63-d8b7-4354-b483-af0745cedc3c</TermId>
+        </TermInfo>
+      </Terms>
+    </m975189f4ba442ecbf67d4147307b177>
+    <Retention_x0020_Label xmlns="a8f60570-4bd3-4f2b-950b-a996de8ab151">HMG PPP Review</Retention_x0020_Label>
+    <Government_x0020_Body xmlns="b413c3fd-5a3b-4239-b985-69032e371c04">DIT</Government_x0020_Body>
+    <Security_x0020_Classification xmlns="7fd9e60a-720a-478c-bf76-b460d35d354e">OFFICIAL</Security_x0020_Classification>
+    <Date_x0020_Opened xmlns="b413c3fd-5a3b-4239-b985-69032e371c04">2018-12-05T14:50:09+00:00</Date_x0020_Opened>
+    <LegacyRecordCategoryIdentifier xmlns="b67a7830-db79-4a49-bf27-2aff92a2201a" xsi:nil="true"/>
+    <LegacyDateFileRequested xmlns="a172083e-e40c-4314-b43a-827352a1ed2c" xsi:nil="true"/>
+    <LegacyCaseReferenceNumber xmlns="c0e5669f-1bcb-499c-94e0-3ccb733d3d13" xsi:nil="true"/>
+    <LegacyFolderType xmlns="b67a7830-db79-4a49-bf27-2aff92a2201a" xsi:nil="true"/>
+    <LegacyRecordFolderIdentifier xmlns="b67a7830-db79-4a49-bf27-2aff92a2201a" xsi:nil="true"/>
+    <LegacyFolder xmlns="b67a7830-db79-4a49-bf27-2aff92a2201a" xsi:nil="true"/>
+    <LegacyMP xmlns="a172083e-e40c-4314-b43a-827352a1ed2c" xsi:nil="true"/>
+    <LegacyDocumentID xmlns="a172083e-e40c-4314-b43a-827352a1ed2c" xsi:nil="true"/>
+    <LegacyFolderDocumentID xmlns="a172083e-e40c-4314-b43a-827352a1ed2c" xsi:nil="true"/>
+    <National_x0020_Caveat xmlns="7fd9e60a-720a-478c-bf76-b460d35d354e" xsi:nil="true"/>
+    <LegacyFolderLink xmlns="b67a7830-db79-4a49-bf27-2aff92a2201a" xsi:nil="true"/>
+    <LegacyDateFileReceived xmlns="a172083e-e40c-4314-b43a-827352a1ed2c" xsi:nil="true"/>
+    <ExternallyShared xmlns="b67a7830-db79-4a49-bf27-2aff92a2201a" xsi:nil="true"/>
+    <Document_x0020_Notes xmlns="b413c3fd-5a3b-4239-b985-69032e371c04" xsi:nil="true"/>
+    <LegacyAdditionalAuthors xmlns="b67a7830-db79-4a49-bf27-2aff92a2201a" xsi:nil="true"/>
+    <LegacyDocumentLink xmlns="b67a7830-db79-4a49-bf27-2aff92a2201a" xsi:nil="true"/>
+    <CIRRUSPreviousLocation xmlns="b413c3fd-5a3b-4239-b985-69032e371c04" xsi:nil="true"/>
+    <LegacyPhysicalItemLocation xmlns="a172083e-e40c-4314-b43a-827352a1ed2c" xsi:nil="true"/>
+    <LegacyRequestType xmlns="a172083e-e40c-4314-b43a-827352a1ed2c" xsi:nil="true"/>
+    <LegacyDescriptor xmlns="a172083e-e40c-4314-b43a-827352a1ed2c" xsi:nil="true"/>
+    <LegacyLastModifiedDate xmlns="b67a7830-db79-4a49-bf27-2aff92a2201a" xsi:nil="true"/>
+    <LegacyDateClosed xmlns="b67a7830-db79-4a49-bf27-2aff92a2201a" xsi:nil="true"/>
+    <LegacyHomeLocation xmlns="b67a7830-db79-4a49-bf27-2aff92a2201a" xsi:nil="true"/>
+    <LegacyExpiryReviewDate xmlns="b67a7830-db79-4a49-bf27-2aff92a2201a" xsi:nil="true"/>
+    <LegacyPhysicalFormat xmlns="a172083e-e40c-4314-b43a-827352a1ed2c">false</LegacyPhysicalFormat>
+    <LegacyDocumentType xmlns="b67a7830-db79-4a49-bf27-2aff92a2201a" xsi:nil="true"/>
+    <LegacyReferencesFromOtherItems xmlns="b67a7830-db79-4a49-bf27-2aff92a2201a" xsi:nil="true"/>
+    <LegacyLastActionDate xmlns="b67a7830-db79-4a49-bf27-2aff92a2201a" xsi:nil="true"/>
+    <CIRRUSPreviousID xmlns="b413c3fd-5a3b-4239-b985-69032e371c04" xsi:nil="true"/>
+    <LegacyModifier xmlns="b67a7830-db79-4a49-bf27-2aff92a2201a">
+      <UserInfo>
+        <DisplayName/>
+        <AccountId xsi:nil="true"/>
+        <AccountType/>
+      </UserInfo>
+    </LegacyModifier>
+    <LegacyStatusonTransfer xmlns="b67a7830-db79-4a49-bf27-2aff92a2201a" xsi:nil="true"/>
+    <LegacyDispositionAsOfDate xmlns="b67a7830-db79-4a49-bf27-2aff92a2201a" xsi:nil="true"/>
+    <LegacyMinister xmlns="a172083e-e40c-4314-b43a-827352a1ed2c" xsi:nil="true"/>
+    <CIRRUSPreviousRetentionPolicy xmlns="b413c3fd-5a3b-4239-b985-69032e371c04" xsi:nil="true"/>
+    <LegacyFileplanTarget xmlns="b67a7830-db79-4a49-bf27-2aff92a2201a" xsi:nil="true"/>
+    <LegacyContentType xmlns="b67a7830-db79-4a49-bf27-2aff92a2201a" xsi:nil="true"/>
+    <LegacyCustodian xmlns="b67a7830-db79-4a49-bf27-2aff92a2201a" xsi:nil="true"/>
+    <Descriptor xmlns="7fd9e60a-720a-478c-bf76-b460d35d354e" xsi:nil="true"/>
+    <LegacyProtectiveMarking xmlns="b67a7830-db79-4a49-bf27-2aff92a2201a" xsi:nil="true"/>
+    <LegacyDateFileReturned xmlns="a172083e-e40c-4314-b43a-827352a1ed2c" xsi:nil="true"/>
+    <LegacyReferencesToOtherItems xmlns="b67a7830-db79-4a49-bf27-2aff92a2201a" xsi:nil="true"/>
+    <LegacyCopyright xmlns="b67a7830-db79-4a49-bf27-2aff92a2201a" xsi:nil="true"/>
+    <Handling_x0020_Instructions xmlns="b413c3fd-5a3b-4239-b985-69032e371c04" xsi:nil="true"/>
+    <Date_x0020_Closed xmlns="b413c3fd-5a3b-4239-b985-69032e371c04" xsi:nil="true"/>
+    <LegacyTags xmlns="b67a7830-db79-4a49-bf27-2aff92a2201a" xsi:nil="true"/>
+    <LegacyFolderNotes xmlns="a172083e-e40c-4314-b43a-827352a1ed2c" xsi:nil="true"/>
+    <LegacyNumericClass xmlns="b67a7830-db79-4a49-bf27-2aff92a2201a" xsi:nil="true"/>
+    <LegacyCurrentLocation xmlns="b67a7830-db79-4a49-bf27-2aff92a2201a" xsi:nil="true"/>
+    <_dlc_DocIdPersistId xmlns="7fd9e60a-720a-478c-bf76-b460d35d354e">false</_dlc_DocIdPersistId>
+  </documentManagement>
+</p:properties>
+</file>
+
 <file path=customXml/item3.xml><?xml version="1.0" encoding="utf-8"?>
+<?mso-contentType ?>
+<FormTemplates xmlns="http://schemas.microsoft.com/sharepoint/v3/contenttype/forms">
+  <Display>DocumentLibraryForm</Display>
+  <Edit>DocumentLibraryForm</Edit>
+  <New>DocumentLibraryForm</New>
+</FormTemplates>
+</file>
+
+<file path=customXml/item4.xml><?xml version="1.0" encoding="utf-8"?>
 <?mso-contentType ?>
 <spe:Receivers xmlns:spe="http://schemas.microsoft.com/sharepoint/events">
   <Receiver>
@@ -25560,36 +25575,11 @@
 </spe:Receivers>
 </file>
 
-<file path=customXml/item4.xml><?xml version="1.0" encoding="utf-8"?>
-<?mso-contentType ?>
-<FormTemplates xmlns="http://schemas.microsoft.com/sharepoint/v3/contenttype/forms">
-  <Display>DocumentLibraryForm</Display>
-  <Edit>DocumentLibraryForm</Edit>
-  <New>DocumentLibraryForm</New>
-</FormTemplates>
-</file>
-
 <file path=customXml/item5.xml><?xml version="1.0" encoding="utf-8"?>
 <b:Sources xmlns:b="http://schemas.openxmlformats.org/officeDocument/2006/bibliography" xmlns="http://schemas.openxmlformats.org/officeDocument/2006/bibliography" SelectedStyle="\APASixthEditionOfficeOnline.xsl" StyleName="APA" Version="6"/>
 </file>
 
 <file path=customXml/itemProps1.xml><?xml version="1.0" encoding="utf-8"?>
-<ds:datastoreItem xmlns:ds="http://schemas.openxmlformats.org/officeDocument/2006/customXml" ds:itemID="{3BB38EA9-2E83-46DD-A8A8-CFC64533E159}">
-  <ds:schemaRefs>
-    <ds:schemaRef ds:uri="http://schemas.microsoft.com/office/2006/metadata/properties"/>
-    <ds:schemaRef ds:uri="http://schemas.microsoft.com/office/infopath/2007/PartnerControls"/>
-    <ds:schemaRef ds:uri="7fd9e60a-720a-478c-bf76-b460d35d354e"/>
-    <ds:schemaRef ds:uri="c963a4c1-1bb4-49f2-a011-9c776a7eed2a"/>
-    <ds:schemaRef ds:uri="a8f60570-4bd3-4f2b-950b-a996de8ab151"/>
-    <ds:schemaRef ds:uri="b413c3fd-5a3b-4239-b985-69032e371c04"/>
-    <ds:schemaRef ds:uri="b67a7830-db79-4a49-bf27-2aff92a2201a"/>
-    <ds:schemaRef ds:uri="a172083e-e40c-4314-b43a-827352a1ed2c"/>
-    <ds:schemaRef ds:uri="c0e5669f-1bcb-499c-94e0-3ccb733d3d13"/>
-  </ds:schemaRefs>
-</ds:datastoreItem>
-</file>
-
-<file path=customXml/itemProps2.xml><?xml version="1.0" encoding="utf-8"?>
 <ds:datastoreItem xmlns:ds="http://schemas.openxmlformats.org/officeDocument/2006/customXml" ds:itemID="{FEC64BD4-A5C6-4465-9478-37F1FD6679BE}">
   <ds:schemaRefs>
     <ds:schemaRef ds:uri="http://schemas.microsoft.com/office/2006/metadata/contentType"/>
@@ -25614,7 +25604,31 @@
 </ds:datastoreItem>
 </file>
 
+<file path=customXml/itemProps2.xml><?xml version="1.0" encoding="utf-8"?>
+<ds:datastoreItem xmlns:ds="http://schemas.openxmlformats.org/officeDocument/2006/customXml" ds:itemID="{3BB38EA9-2E83-46DD-A8A8-CFC64533E159}">
+  <ds:schemaRefs>
+    <ds:schemaRef ds:uri="http://schemas.microsoft.com/office/2006/metadata/properties"/>
+    <ds:schemaRef ds:uri="http://schemas.microsoft.com/office/infopath/2007/PartnerControls"/>
+    <ds:schemaRef ds:uri="7fd9e60a-720a-478c-bf76-b460d35d354e"/>
+    <ds:schemaRef ds:uri="c963a4c1-1bb4-49f2-a011-9c776a7eed2a"/>
+    <ds:schemaRef ds:uri="a8f60570-4bd3-4f2b-950b-a996de8ab151"/>
+    <ds:schemaRef ds:uri="b413c3fd-5a3b-4239-b985-69032e371c04"/>
+    <ds:schemaRef ds:uri="b67a7830-db79-4a49-bf27-2aff92a2201a"/>
+    <ds:schemaRef ds:uri="a172083e-e40c-4314-b43a-827352a1ed2c"/>
+    <ds:schemaRef ds:uri="c0e5669f-1bcb-499c-94e0-3ccb733d3d13"/>
+  </ds:schemaRefs>
+</ds:datastoreItem>
+</file>
+
 <file path=customXml/itemProps3.xml><?xml version="1.0" encoding="utf-8"?>
+<ds:datastoreItem xmlns:ds="http://schemas.openxmlformats.org/officeDocument/2006/customXml" ds:itemID="{8435D579-8A89-4691-AD84-2DE0CB24B625}">
+  <ds:schemaRefs>
+    <ds:schemaRef ds:uri="http://schemas.microsoft.com/sharepoint/v3/contenttype/forms"/>
+  </ds:schemaRefs>
+</ds:datastoreItem>
+</file>
+
+<file path=customXml/itemProps4.xml><?xml version="1.0" encoding="utf-8"?>
 <ds:datastoreItem xmlns:ds="http://schemas.openxmlformats.org/officeDocument/2006/customXml" ds:itemID="{7CA87425-AED5-425D-AD90-93AE8277A413}">
   <ds:schemaRefs>
     <ds:schemaRef ds:uri="http://schemas.microsoft.com/sharepoint/events"/>
@@ -25622,16 +25636,8 @@
 </ds:datastoreItem>
 </file>
 
-<file path=customXml/itemProps4.xml><?xml version="1.0" encoding="utf-8"?>
-<ds:datastoreItem xmlns:ds="http://schemas.openxmlformats.org/officeDocument/2006/customXml" ds:itemID="{8435D579-8A89-4691-AD84-2DE0CB24B625}">
-  <ds:schemaRefs>
-    <ds:schemaRef ds:uri="http://schemas.microsoft.com/sharepoint/v3/contenttype/forms"/>
-  </ds:schemaRefs>
-</ds:datastoreItem>
-</file>
-
 <file path=customXml/itemProps5.xml><?xml version="1.0" encoding="utf-8"?>
-<ds:datastoreItem xmlns:ds="http://schemas.openxmlformats.org/officeDocument/2006/customXml" ds:itemID="{8E10B25B-9A1C-F045-A381-B81C5B25B0CE}">
+<ds:datastoreItem xmlns:ds="http://schemas.openxmlformats.org/officeDocument/2006/customXml" ds:itemID="{3A54710C-CA0D-4F21-8A06-D299C11D4056}">
   <ds:schemaRefs>
     <ds:schemaRef ds:uri="http://schemas.openxmlformats.org/officeDocument/2006/bibliography"/>
   </ds:schemaRefs>
